--- a/Slucajevi upotrebe/ISZ - A1.docx
+++ b/Slucajevi upotrebe/ISZ - A1.docx
@@ -142,7 +142,7 @@
               <w:t>ki na</w:t>
             </w:r>
             <w:r>
-              <w:t xml:space="preserve">log. </w:t>
+              <w:t>log</w:t>
             </w:r>
           </w:p>
         </w:tc>
@@ -231,20 +231,59 @@
               <w:jc w:val="left"/>
               <w:cnfStyle w:val="000000000000" w:firstRow="0" w:lastRow="0" w:firstColumn="0" w:lastColumn="0" w:oddVBand="0" w:evenVBand="0" w:oddHBand="0" w:evenHBand="0" w:firstRowFirstColumn="0" w:firstRowLastColumn="0" w:lastRowFirstColumn="0" w:lastRowLastColumn="0"/>
               <w:rPr>
+                <w:rFonts w:ascii="Times New Roman" w:hAnsi="Times New Roman" w:cs="Times New Roman"/>
+                <w:sz w:val="22"/>
                 <w:lang w:val="de-DE"/>
               </w:rPr>
             </w:pPr>
             <w:r>
               <w:rPr>
+                <w:rFonts w:ascii="Times New Roman" w:hAnsi="Times New Roman" w:cs="Times New Roman"/>
+                <w:sz w:val="22"/>
                 <w:lang w:val="de-DE"/>
               </w:rPr>
-              <w:t>Administrator je prijavljen na svoj administratorski nalog</w:t>
+              <w:t xml:space="preserve">Administrator je prijavljen </w:t>
             </w:r>
             <w:r>
               <w:rPr>
+                <w:rFonts w:ascii="Times New Roman" w:hAnsi="Times New Roman" w:cs="Times New Roman"/>
+                <w:sz w:val="22"/>
                 <w:lang w:val="de-DE"/>
               </w:rPr>
-              <w:t>, posjeduje osnovne informacije o volonteru.</w:t>
+              <w:t>na sistem</w:t>
+            </w:r>
+          </w:p>
+          <w:p>
+            <w:pPr>
+              <w:pStyle w:val="ListParagraph"/>
+              <w:numPr>
+                <w:ilvl w:val="0"/>
+                <w:numId w:val="25"/>
+              </w:numPr>
+              <w:spacing w:after="0" w:line="240" w:lineRule="auto"/>
+              <w:jc w:val="left"/>
+              <w:cnfStyle w:val="000000000000" w:firstRow="0" w:lastRow="0" w:firstColumn="0" w:lastColumn="0" w:oddVBand="0" w:evenVBand="0" w:oddHBand="0" w:evenHBand="0" w:firstRowFirstColumn="0" w:firstRowLastColumn="0" w:lastRowFirstColumn="0" w:lastRowLastColumn="0"/>
+              <w:rPr>
+                <w:rFonts w:ascii="Times New Roman" w:hAnsi="Times New Roman" w:cs="Times New Roman"/>
+                <w:sz w:val="22"/>
+                <w:lang w:val="de-DE"/>
+              </w:rPr>
+            </w:pPr>
+            <w:r>
+              <w:rPr>
+                <w:rFonts w:ascii="Times New Roman" w:hAnsi="Times New Roman" w:cs="Times New Roman"/>
+                <w:sz w:val="22"/>
+                <w:lang w:val="de-DE"/>
+              </w:rPr>
+              <w:t>P</w:t>
+            </w:r>
+            <w:r>
+              <w:rPr>
+                <w:rFonts w:ascii="Times New Roman" w:hAnsi="Times New Roman" w:cs="Times New Roman"/>
+                <w:sz w:val="22"/>
+                <w:lang w:val="de-DE"/>
+              </w:rPr>
+              <w:t>osjeduje osnovne informacije o volonteru</w:t>
             </w:r>
           </w:p>
         </w:tc>
@@ -301,7 +340,6 @@
                 </w:tcPr>
                 <w:p>
                   <w:pPr>
-                    <w:jc w:val="center"/>
                     <w:rPr>
                       <w:rFonts w:cs="Times New Roman"/>
                       <w:b/>
@@ -325,7 +363,6 @@
                 </w:tcPr>
                 <w:p>
                   <w:pPr>
-                    <w:jc w:val="center"/>
                     <w:rPr>
                       <w:rFonts w:cs="Times New Roman"/>
                       <w:b/>
@@ -339,6 +376,55 @@
                       <w:bCs/>
                     </w:rPr>
                     <w:t>Sistem</w:t>
+                  </w:r>
+                </w:p>
+              </w:tc>
+            </w:tr>
+            <w:tr>
+              <w:trPr>
+                <w:trHeight w:val="408"/>
+              </w:trPr>
+              <w:tc>
+                <w:tcPr>
+                  <w:tcW w:w="3428" w:type="dxa"/>
+                </w:tcPr>
+                <w:p>
+                  <w:pPr>
+                    <w:pStyle w:val="ListParagraph"/>
+                    <w:spacing w:after="0" w:line="240" w:lineRule="auto"/>
+                    <w:ind w:firstLine="0"/>
+                    <w:jc w:val="left"/>
+                    <w:rPr>
+                      <w:rFonts w:ascii="Times New Roman" w:hAnsi="Times New Roman" w:cs="Times New Roman"/>
+                      <w:sz w:val="22"/>
+                    </w:rPr>
+                  </w:pPr>
+                </w:p>
+              </w:tc>
+              <w:tc>
+                <w:tcPr>
+                  <w:tcW w:w="3429" w:type="dxa"/>
+                </w:tcPr>
+                <w:p>
+                  <w:pPr>
+                    <w:pStyle w:val="ListParagraph"/>
+                    <w:numPr>
+                      <w:ilvl w:val="0"/>
+                      <w:numId w:val="22"/>
+                    </w:numPr>
+                    <w:spacing w:after="0" w:line="240" w:lineRule="auto"/>
+                    <w:jc w:val="left"/>
+                    <w:rPr>
+                      <w:rFonts w:ascii="Times New Roman" w:hAnsi="Times New Roman" w:cs="Times New Roman"/>
+                      <w:sz w:val="22"/>
+                    </w:rPr>
+                  </w:pPr>
+                  <w:r>
+                    <w:rPr>
+                      <w:rFonts w:ascii="Times New Roman" w:hAnsi="Times New Roman" w:cs="Times New Roman"/>
+                      <w:sz w:val="22"/>
+                    </w:rPr>
+                    <w:t>Prikaz MAIN forme</w:t>
                   </w:r>
                 </w:p>
               </w:tc>
@@ -359,6 +445,7 @@
                       <w:numId w:val="22"/>
                     </w:numPr>
                     <w:spacing w:after="0" w:line="240" w:lineRule="auto"/>
+                    <w:jc w:val="left"/>
                     <w:rPr>
                       <w:rFonts w:ascii="Times New Roman" w:hAnsi="Times New Roman" w:cs="Times New Roman"/>
                       <w:sz w:val="22"/>
@@ -382,6 +469,7 @@
                     <w:pStyle w:val="ListParagraph"/>
                     <w:spacing w:after="0" w:line="240" w:lineRule="auto"/>
                     <w:ind w:firstLine="0"/>
+                    <w:jc w:val="left"/>
                     <w:rPr>
                       <w:rFonts w:ascii="Times New Roman" w:hAnsi="Times New Roman" w:cs="Times New Roman"/>
                       <w:sz w:val="22"/>
@@ -403,6 +491,7 @@
                     <w:pStyle w:val="ListParagraph"/>
                     <w:spacing w:after="0" w:line="240" w:lineRule="auto"/>
                     <w:ind w:firstLine="0"/>
+                    <w:jc w:val="left"/>
                     <w:rPr>
                       <w:rFonts w:ascii="Times New Roman" w:hAnsi="Times New Roman" w:cs="Times New Roman"/>
                       <w:sz w:val="22"/>
@@ -422,6 +511,7 @@
                       <w:numId w:val="22"/>
                     </w:numPr>
                     <w:spacing w:after="0" w:line="240" w:lineRule="auto"/>
+                    <w:jc w:val="left"/>
                     <w:rPr>
                       <w:rFonts w:ascii="Times New Roman" w:hAnsi="Times New Roman" w:cs="Times New Roman"/>
                       <w:sz w:val="22"/>
@@ -455,6 +545,7 @@
                       <w:numId w:val="22"/>
                     </w:numPr>
                     <w:spacing w:after="0" w:line="240" w:lineRule="auto"/>
+                    <w:jc w:val="left"/>
                     <w:rPr>
                       <w:rFonts w:ascii="Times New Roman" w:hAnsi="Times New Roman" w:cs="Times New Roman"/>
                       <w:sz w:val="22"/>
@@ -466,6 +557,13 @@
                       <w:sz w:val="22"/>
                     </w:rPr>
                     <w:t>Pregled forme</w:t>
+                  </w:r>
+                  <w:r>
+                    <w:rPr>
+                      <w:rFonts w:ascii="Times New Roman" w:hAnsi="Times New Roman" w:cs="Times New Roman"/>
+                      <w:sz w:val="22"/>
+                    </w:rPr>
+                    <w:t xml:space="preserve"> [A1]</w:t>
                   </w:r>
                 </w:p>
               </w:tc>
@@ -478,6 +576,7 @@
                     <w:pStyle w:val="ListParagraph"/>
                     <w:spacing w:after="0" w:line="240" w:lineRule="auto"/>
                     <w:ind w:firstLine="0"/>
+                    <w:jc w:val="left"/>
                     <w:rPr>
                       <w:rFonts w:ascii="Times New Roman" w:hAnsi="Times New Roman" w:cs="Times New Roman"/>
                       <w:sz w:val="22"/>
@@ -502,6 +601,7 @@
                       <w:numId w:val="22"/>
                     </w:numPr>
                     <w:spacing w:after="0" w:line="240" w:lineRule="auto"/>
+                    <w:jc w:val="left"/>
                     <w:rPr>
                       <w:rFonts w:ascii="Times New Roman" w:hAnsi="Times New Roman" w:cs="Times New Roman"/>
                       <w:sz w:val="22"/>
@@ -512,7 +612,15 @@
                       <w:rFonts w:ascii="Times New Roman" w:hAnsi="Times New Roman" w:cs="Times New Roman"/>
                       <w:sz w:val="22"/>
                     </w:rPr>
-                    <w:t>Unos osnovnih podataka o volonteru. Osnovni podaci predstavljaju ime, prezime i JMBG.</w:t>
+                    <w:t xml:space="preserve">Unos osnovnih podataka o volonteru. Osnovni podaci predstavljaju ime, prezime </w:t>
+                  </w:r>
+                  <w:r>
+                    <w:rPr>
+                      <w:rFonts w:ascii="Times New Roman" w:hAnsi="Times New Roman" w:cs="Times New Roman"/>
+                      <w:sz w:val="22"/>
+                      <w:highlight w:val="yellow"/>
+                    </w:rPr>
+                    <w:t>i JMBG.</w:t>
                   </w:r>
                 </w:p>
               </w:tc>
@@ -525,6 +633,7 @@
                     <w:pStyle w:val="ListParagraph"/>
                     <w:spacing w:after="0" w:line="240" w:lineRule="auto"/>
                     <w:ind w:firstLine="0"/>
+                    <w:jc w:val="left"/>
                     <w:rPr>
                       <w:rFonts w:ascii="Times New Roman" w:hAnsi="Times New Roman" w:cs="Times New Roman"/>
                       <w:sz w:val="22"/>
@@ -549,6 +658,7 @@
                       <w:numId w:val="22"/>
                     </w:numPr>
                     <w:spacing w:after="0" w:line="240" w:lineRule="auto"/>
+                    <w:jc w:val="left"/>
                     <w:rPr>
                       <w:rFonts w:ascii="Times New Roman" w:hAnsi="Times New Roman" w:cs="Times New Roman"/>
                       <w:sz w:val="22"/>
@@ -572,6 +682,7 @@
                     <w:pStyle w:val="ListParagraph"/>
                     <w:spacing w:after="0" w:line="240" w:lineRule="auto"/>
                     <w:ind w:firstLine="0"/>
+                    <w:jc w:val="left"/>
                     <w:rPr>
                       <w:rFonts w:ascii="Times New Roman" w:hAnsi="Times New Roman" w:cs="Times New Roman"/>
                       <w:sz w:val="22"/>
@@ -596,6 +707,7 @@
                       <w:numId w:val="22"/>
                     </w:numPr>
                     <w:spacing w:after="0" w:line="240" w:lineRule="auto"/>
+                    <w:jc w:val="left"/>
                     <w:rPr>
                       <w:rFonts w:ascii="Times New Roman" w:hAnsi="Times New Roman" w:cs="Times New Roman"/>
                       <w:sz w:val="22"/>
@@ -619,6 +731,7 @@
                     <w:pStyle w:val="ListParagraph"/>
                     <w:spacing w:after="0" w:line="240" w:lineRule="auto"/>
                     <w:ind w:firstLine="0"/>
+                    <w:jc w:val="left"/>
                     <w:rPr>
                       <w:rFonts w:ascii="Times New Roman" w:hAnsi="Times New Roman" w:cs="Times New Roman"/>
                       <w:sz w:val="22"/>
@@ -643,6 +756,7 @@
                       <w:numId w:val="22"/>
                     </w:numPr>
                     <w:spacing w:after="0" w:line="240" w:lineRule="auto"/>
+                    <w:jc w:val="left"/>
                     <w:rPr>
                       <w:rFonts w:ascii="Times New Roman" w:hAnsi="Times New Roman" w:cs="Times New Roman"/>
                       <w:sz w:val="22"/>
@@ -666,6 +780,7 @@
                     <w:pStyle w:val="ListParagraph"/>
                     <w:spacing w:after="0" w:line="240" w:lineRule="auto"/>
                     <w:ind w:firstLine="0"/>
+                    <w:jc w:val="left"/>
                     <w:rPr>
                       <w:rFonts w:ascii="Times New Roman" w:hAnsi="Times New Roman" w:cs="Times New Roman"/>
                       <w:sz w:val="22"/>
@@ -690,17 +805,20 @@
                       <w:numId w:val="22"/>
                     </w:numPr>
                     <w:spacing w:after="0" w:line="240" w:lineRule="auto"/>
-                    <w:rPr>
-                      <w:rFonts w:ascii="Times New Roman" w:hAnsi="Times New Roman" w:cs="Times New Roman"/>
-                      <w:sz w:val="22"/>
+                    <w:jc w:val="left"/>
+                    <w:rPr>
+                      <w:rFonts w:ascii="Times New Roman" w:hAnsi="Times New Roman" w:cs="Times New Roman"/>
+                      <w:sz w:val="22"/>
+                      <w:lang w:val="de-DE"/>
                     </w:rPr>
                   </w:pPr>
                   <w:r>
                     <w:rPr>
                       <w:rFonts w:ascii="Times New Roman" w:hAnsi="Times New Roman" w:cs="Times New Roman"/>
                       <w:sz w:val="22"/>
-                    </w:rPr>
-                    <w:t>Potvrda i slanje</w:t>
+                      <w:lang w:val="de-DE"/>
+                    </w:rPr>
+                    <w:t>Odabir opcije CREATE</w:t>
                   </w:r>
                 </w:p>
               </w:tc>
@@ -713,9 +831,11 @@
                     <w:pStyle w:val="ListParagraph"/>
                     <w:spacing w:after="0" w:line="240" w:lineRule="auto"/>
                     <w:ind w:firstLine="0"/>
-                    <w:rPr>
-                      <w:rFonts w:ascii="Times New Roman" w:hAnsi="Times New Roman" w:cs="Times New Roman"/>
-                      <w:sz w:val="22"/>
+                    <w:jc w:val="left"/>
+                    <w:rPr>
+                      <w:rFonts w:ascii="Times New Roman" w:hAnsi="Times New Roman" w:cs="Times New Roman"/>
+                      <w:sz w:val="22"/>
+                      <w:lang w:val="de-DE"/>
                     </w:rPr>
                   </w:pPr>
                 </w:p>
@@ -734,9 +854,11 @@
                     <w:pStyle w:val="ListParagraph"/>
                     <w:spacing w:after="0" w:line="240" w:lineRule="auto"/>
                     <w:ind w:firstLine="0"/>
-                    <w:rPr>
-                      <w:rFonts w:ascii="Times New Roman" w:hAnsi="Times New Roman" w:cs="Times New Roman"/>
-                      <w:sz w:val="22"/>
+                    <w:jc w:val="left"/>
+                    <w:rPr>
+                      <w:rFonts w:ascii="Times New Roman" w:hAnsi="Times New Roman" w:cs="Times New Roman"/>
+                      <w:sz w:val="22"/>
+                      <w:lang w:val="de-DE"/>
                     </w:rPr>
                   </w:pPr>
                 </w:p>
@@ -753,6 +875,7 @@
                       <w:numId w:val="22"/>
                     </w:numPr>
                     <w:spacing w:after="0" w:line="240" w:lineRule="auto"/>
+                    <w:jc w:val="left"/>
                     <w:rPr>
                       <w:rFonts w:ascii="Times New Roman" w:hAnsi="Times New Roman" w:cs="Times New Roman"/>
                       <w:sz w:val="22"/>
@@ -765,7 +888,23 @@
                       <w:sz w:val="22"/>
                       <w:lang w:val="de-DE"/>
                     </w:rPr>
-                    <w:t>Provjera da li postoji nalog sa istim korisničkim imenom [A1]</w:t>
+                    <w:t>Provjera da li postoji nalog sa istim korisničkim imenom [A</w:t>
+                  </w:r>
+                  <w:r>
+                    <w:rPr>
+                      <w:rFonts w:ascii="Times New Roman" w:hAnsi="Times New Roman" w:cs="Times New Roman"/>
+                      <w:sz w:val="22"/>
+                      <w:lang w:val="de-DE"/>
+                    </w:rPr>
+                    <w:t>2</w:t>
+                  </w:r>
+                  <w:r>
+                    <w:rPr>
+                      <w:rFonts w:ascii="Times New Roman" w:hAnsi="Times New Roman" w:cs="Times New Roman"/>
+                      <w:sz w:val="22"/>
+                      <w:lang w:val="de-DE"/>
+                    </w:rPr>
+                    <w:t>]</w:t>
                   </w:r>
                 </w:p>
               </w:tc>
@@ -783,6 +922,7 @@
                     <w:pStyle w:val="ListParagraph"/>
                     <w:spacing w:after="0" w:line="240" w:lineRule="auto"/>
                     <w:ind w:firstLine="0"/>
+                    <w:jc w:val="left"/>
                     <w:rPr>
                       <w:rFonts w:ascii="Times New Roman" w:hAnsi="Times New Roman" w:cs="Times New Roman"/>
                       <w:sz w:val="22"/>
@@ -803,6 +943,7 @@
                       <w:numId w:val="22"/>
                     </w:numPr>
                     <w:spacing w:after="0" w:line="240" w:lineRule="auto"/>
+                    <w:jc w:val="left"/>
                     <w:rPr>
                       <w:rFonts w:ascii="Times New Roman" w:hAnsi="Times New Roman" w:cs="Times New Roman"/>
                       <w:sz w:val="22"/>
@@ -813,7 +954,21 @@
                       <w:rFonts w:ascii="Times New Roman" w:hAnsi="Times New Roman" w:cs="Times New Roman"/>
                       <w:sz w:val="22"/>
                     </w:rPr>
-                    <w:t>Provjera da li je lozinka validna [A2]</w:t>
+                    <w:t>Provjera da li je lozinka validna [A</w:t>
+                  </w:r>
+                  <w:r>
+                    <w:rPr>
+                      <w:rFonts w:ascii="Times New Roman" w:hAnsi="Times New Roman" w:cs="Times New Roman"/>
+                      <w:sz w:val="22"/>
+                    </w:rPr>
+                    <w:t>3</w:t>
+                  </w:r>
+                  <w:r>
+                    <w:rPr>
+                      <w:rFonts w:ascii="Times New Roman" w:hAnsi="Times New Roman" w:cs="Times New Roman"/>
+                      <w:sz w:val="22"/>
+                    </w:rPr>
+                    <w:t>]</w:t>
                   </w:r>
                 </w:p>
               </w:tc>
@@ -831,6 +986,7 @@
                     <w:pStyle w:val="ListParagraph"/>
                     <w:spacing w:after="0" w:line="240" w:lineRule="auto"/>
                     <w:ind w:firstLine="0"/>
+                    <w:jc w:val="left"/>
                     <w:rPr>
                       <w:rFonts w:ascii="Times New Roman" w:hAnsi="Times New Roman" w:cs="Times New Roman"/>
                       <w:sz w:val="22"/>
@@ -850,6 +1006,7 @@
                       <w:numId w:val="22"/>
                     </w:numPr>
                     <w:spacing w:after="0" w:line="240" w:lineRule="auto"/>
+                    <w:jc w:val="left"/>
                     <w:rPr>
                       <w:rFonts w:ascii="Times New Roman" w:hAnsi="Times New Roman" w:cs="Times New Roman"/>
                       <w:sz w:val="22"/>
@@ -860,7 +1017,21 @@
                       <w:rFonts w:ascii="Times New Roman" w:hAnsi="Times New Roman" w:cs="Times New Roman"/>
                       <w:sz w:val="22"/>
                     </w:rPr>
-                    <w:t>Provjera da li se ponovno unesena lozinka podudara [A3]</w:t>
+                    <w:t>Provjera da li se ponovno unesena lozinka podudara [A</w:t>
+                  </w:r>
+                  <w:r>
+                    <w:rPr>
+                      <w:rFonts w:ascii="Times New Roman" w:hAnsi="Times New Roman" w:cs="Times New Roman"/>
+                      <w:sz w:val="22"/>
+                    </w:rPr>
+                    <w:t>4</w:t>
+                  </w:r>
+                  <w:r>
+                    <w:rPr>
+                      <w:rFonts w:ascii="Times New Roman" w:hAnsi="Times New Roman" w:cs="Times New Roman"/>
+                      <w:sz w:val="22"/>
+                    </w:rPr>
+                    <w:t>]</w:t>
                   </w:r>
                 </w:p>
               </w:tc>
@@ -878,6 +1049,7 @@
                     <w:pStyle w:val="ListParagraph"/>
                     <w:spacing w:after="0" w:line="240" w:lineRule="auto"/>
                     <w:ind w:firstLine="0"/>
+                    <w:jc w:val="left"/>
                     <w:rPr>
                       <w:rFonts w:ascii="Times New Roman" w:hAnsi="Times New Roman" w:cs="Times New Roman"/>
                       <w:sz w:val="22"/>
@@ -897,6 +1069,7 @@
                       <w:numId w:val="22"/>
                     </w:numPr>
                     <w:spacing w:after="0" w:line="240" w:lineRule="auto"/>
+                    <w:jc w:val="left"/>
                     <w:rPr>
                       <w:rFonts w:ascii="Times New Roman" w:hAnsi="Times New Roman" w:cs="Times New Roman"/>
                       <w:sz w:val="22"/>
@@ -925,6 +1098,7 @@
                     <w:pStyle w:val="ListParagraph"/>
                     <w:spacing w:after="0" w:line="240" w:lineRule="auto"/>
                     <w:ind w:firstLine="0"/>
+                    <w:jc w:val="left"/>
                     <w:rPr>
                       <w:rFonts w:ascii="Times New Roman" w:hAnsi="Times New Roman" w:cs="Times New Roman"/>
                       <w:sz w:val="22"/>
@@ -944,6 +1118,7 @@
                       <w:numId w:val="22"/>
                     </w:numPr>
                     <w:spacing w:after="0" w:line="240" w:lineRule="auto"/>
+                    <w:jc w:val="left"/>
                     <w:rPr>
                       <w:rFonts w:ascii="Times New Roman" w:hAnsi="Times New Roman" w:cs="Times New Roman"/>
                       <w:sz w:val="22"/>
@@ -962,7 +1137,23 @@
                       <w:sz w:val="22"/>
                       <w:lang w:val="sr-Latn-RS"/>
                     </w:rPr>
-                    <w:t>štenja o uspješnoj kreaciji naloga</w:t>
+                    <w:t>štenja o uspješno</w:t>
+                  </w:r>
+                  <w:r>
+                    <w:rPr>
+                      <w:rFonts w:ascii="Times New Roman" w:hAnsi="Times New Roman" w:cs="Times New Roman"/>
+                      <w:sz w:val="22"/>
+                      <w:lang w:val="sr-Latn-RS"/>
+                    </w:rPr>
+                    <w:t>m kreiranju</w:t>
+                  </w:r>
+                  <w:r>
+                    <w:rPr>
+                      <w:rFonts w:ascii="Times New Roman" w:hAnsi="Times New Roman" w:cs="Times New Roman"/>
+                      <w:sz w:val="22"/>
+                      <w:lang w:val="sr-Latn-RS"/>
+                    </w:rPr>
+                    <w:t xml:space="preserve"> naloga</w:t>
                   </w:r>
                 </w:p>
               </w:tc>
@@ -983,6 +1174,7 @@
                       <w:numId w:val="22"/>
                     </w:numPr>
                     <w:spacing w:after="0" w:line="240" w:lineRule="auto"/>
+                    <w:jc w:val="left"/>
                     <w:rPr>
                       <w:rFonts w:ascii="Times New Roman" w:hAnsi="Times New Roman" w:cs="Times New Roman"/>
                       <w:sz w:val="22"/>
@@ -993,7 +1185,14 @@
                       <w:rFonts w:ascii="Times New Roman" w:hAnsi="Times New Roman" w:cs="Times New Roman"/>
                       <w:sz w:val="22"/>
                     </w:rPr>
-                    <w:t>Pregled obavještenja o uspješnoj kreaciji</w:t>
+                    <w:t>Pregled obavještenja o uspješno</w:t>
+                  </w:r>
+                  <w:r>
+                    <w:rPr>
+                      <w:rFonts w:ascii="Times New Roman" w:hAnsi="Times New Roman" w:cs="Times New Roman"/>
+                      <w:sz w:val="22"/>
+                    </w:rPr>
+                    <w:t>m kreiranju</w:t>
                   </w:r>
                 </w:p>
               </w:tc>
@@ -1006,6 +1205,7 @@
                     <w:pStyle w:val="ListParagraph"/>
                     <w:spacing w:after="0" w:line="240" w:lineRule="auto"/>
                     <w:ind w:firstLine="0"/>
+                    <w:jc w:val="left"/>
                     <w:rPr>
                       <w:rFonts w:ascii="Times New Roman" w:hAnsi="Times New Roman" w:cs="Times New Roman"/>
                       <w:sz w:val="22"/>
@@ -1066,8 +1266,16 @@
               <w:spacing w:after="0" w:line="240" w:lineRule="auto"/>
               <w:jc w:val="left"/>
               <w:cnfStyle w:val="000000000000" w:firstRow="0" w:lastRow="0" w:firstColumn="0" w:lastColumn="0" w:oddVBand="0" w:evenVBand="0" w:oddHBand="0" w:evenHBand="0" w:firstRowFirstColumn="0" w:firstRowLastColumn="0" w:lastRowFirstColumn="0" w:lastRowLastColumn="0"/>
+              <w:rPr>
+                <w:rFonts w:ascii="Times New Roman" w:hAnsi="Times New Roman" w:cs="Times New Roman"/>
+                <w:sz w:val="22"/>
+              </w:rPr>
             </w:pPr>
             <w:r>
+              <w:rPr>
+                <w:rFonts w:ascii="Times New Roman" w:hAnsi="Times New Roman" w:cs="Times New Roman"/>
+                <w:sz w:val="22"/>
+              </w:rPr>
               <w:t>Uspješno kreiran korisnički nalog</w:t>
             </w:r>
           </w:p>
@@ -1210,19 +1418,36 @@
                     <w:ind w:left="360"/>
                     <w:rPr>
                       <w:rFonts w:cs="Times New Roman"/>
+                      <w:lang w:val="en-GB"/>
                     </w:rPr>
                   </w:pPr>
                   <w:r>
                     <w:rPr>
                       <w:rFonts w:cs="Times New Roman"/>
-                    </w:rPr>
-                    <w:t>Korisnik se obavještava da je korisničko ime zauzeto, traži se unos novog korisničkog imena</w:t>
+                      <w:lang w:val="en-GB"/>
+                    </w:rPr>
+                    <w:t>Odabir opcije za povratak na MAIN</w:t>
                   </w:r>
                   <w:r>
                     <w:rPr>
                       <w:rFonts w:cs="Times New Roman"/>
-                    </w:rPr>
-                    <w:t>.</w:t>
+                      <w:lang w:val="en-GB"/>
+                    </w:rPr>
+                    <w:t xml:space="preserve"> formu, si</w:t>
+                  </w:r>
+                  <w:r>
+                    <w:rPr>
+                      <w:rFonts w:cs="Times New Roman"/>
+                      <w:lang w:val="en-GB"/>
+                    </w:rPr>
+                    <w:t>s</w:t>
+                  </w:r>
+                  <w:r>
+                    <w:rPr>
+                      <w:rFonts w:cs="Times New Roman"/>
+                      <w:lang w:val="en-GB"/>
+                    </w:rPr>
+                    <w:t>tem prikazuje MAIN formu</w:t>
                   </w:r>
                 </w:p>
               </w:tc>
@@ -1247,7 +1472,13 @@
                     <w:rPr>
                       <w:rFonts w:cs="Times New Roman"/>
                     </w:rPr>
-                    <w:t>A2</w:t>
+                    <w:t>A</w:t>
+                  </w:r>
+                  <w:r>
+                    <w:rPr>
+                      <w:rFonts w:cs="Times New Roman"/>
+                    </w:rPr>
+                    <w:t>2</w:t>
                   </w:r>
                 </w:p>
               </w:tc>
@@ -1260,27 +1491,13 @@
                     <w:ind w:left="360"/>
                     <w:rPr>
                       <w:rFonts w:cs="Times New Roman"/>
-                      <w:lang w:val="de-DE"/>
                     </w:rPr>
                   </w:pPr>
                   <w:r>
                     <w:rPr>
                       <w:rFonts w:cs="Times New Roman"/>
                     </w:rPr>
-                    <w:t>Korisnik se obavještava da lozinka nije validna, traži se unos nove lozinke</w:t>
-                  </w:r>
-                  <w:r>
-                    <w:rPr>
-                      <w:rFonts w:cs="Times New Roman"/>
-                    </w:rPr>
-                    <w:t xml:space="preserve">. </w:t>
-                  </w:r>
-                  <w:r>
-                    <w:rPr>
-                      <w:rFonts w:cs="Times New Roman"/>
-                      <w:lang w:val="de-DE"/>
-                    </w:rPr>
-                    <w:t>Uslov validnosti lozinke je minimum osam karaktera engleskog alfabeta i brojeva 0-9.</w:t>
+                    <w:t>Korisnik se obavještava da je korisničko ime zauzeto, traži se unos novog korisničkog imena</w:t>
                   </w:r>
                 </w:p>
               </w:tc>
@@ -1305,7 +1522,13 @@
                     <w:rPr>
                       <w:rFonts w:cs="Times New Roman"/>
                     </w:rPr>
-                    <w:t>A3</w:t>
+                    <w:t>A</w:t>
+                  </w:r>
+                  <w:r>
+                    <w:rPr>
+                      <w:rFonts w:cs="Times New Roman"/>
+                    </w:rPr>
+                    <w:t>3</w:t>
                   </w:r>
                 </w:p>
               </w:tc>
@@ -1318,19 +1541,27 @@
                     <w:ind w:left="360"/>
                     <w:rPr>
                       <w:rFonts w:cs="Times New Roman"/>
+                      <w:lang w:val="de-DE"/>
                     </w:rPr>
                   </w:pPr>
                   <w:r>
                     <w:rPr>
                       <w:rFonts w:cs="Times New Roman"/>
                     </w:rPr>
-                    <w:t>Korisnik se obavještava da se lozinke ne podudaraju, traži se ponovni unos lozinki</w:t>
+                    <w:t>Korisnik se obavještava da lozinka nije validna, traži se unos nove lozinke</w:t>
                   </w:r>
                   <w:r>
                     <w:rPr>
                       <w:rFonts w:cs="Times New Roman"/>
                     </w:rPr>
-                    <w:t>.</w:t>
+                    <w:t xml:space="preserve">. </w:t>
+                  </w:r>
+                  <w:r>
+                    <w:rPr>
+                      <w:rFonts w:cs="Times New Roman"/>
+                      <w:lang w:val="de-DE"/>
+                    </w:rPr>
+                    <w:t>Uslov validnosti lozinke je minimum osam karaktera engleskog alfabeta i brojeva 0-9</w:t>
                   </w:r>
                 </w:p>
               </w:tc>
@@ -1351,6 +1582,19 @@
                       <w:rFonts w:cs="Times New Roman"/>
                     </w:rPr>
                   </w:pPr>
+                  <w:r>
+                    <w:rPr>
+                      <w:rFonts w:cs="Times New Roman"/>
+                    </w:rPr>
+                    <w:lastRenderedPageBreak/>
+                    <w:t>A</w:t>
+                  </w:r>
+                  <w:r>
+                    <w:rPr>
+                      <w:rFonts w:cs="Times New Roman"/>
+                    </w:rPr>
+                    <w:t>4</w:t>
+                  </w:r>
                 </w:p>
               </w:tc>
               <w:tc>
@@ -1364,70 +1608,18 @@
                       <w:rFonts w:cs="Times New Roman"/>
                     </w:rPr>
                   </w:pPr>
-                </w:p>
-              </w:tc>
-            </w:tr>
-            <w:tr>
-              <w:trPr>
-                <w:trHeight w:val="408"/>
-              </w:trPr>
-              <w:tc>
-                <w:tcPr>
-                  <w:tcW w:w="1141" w:type="dxa"/>
-                  <w:vAlign w:val="center"/>
-                </w:tcPr>
-                <w:p>
-                  <w:pPr>
-                    <w:ind w:left="360"/>
+                  <w:r>
                     <w:rPr>
                       <w:rFonts w:cs="Times New Roman"/>
                     </w:rPr>
-                  </w:pPr>
-                </w:p>
-              </w:tc>
-              <w:tc>
-                <w:tcPr>
-                  <w:tcW w:w="5716" w:type="dxa"/>
-                </w:tcPr>
-                <w:p>
-                  <w:pPr>
-                    <w:ind w:left="360"/>
+                    <w:t>Korisnik se obavještava da se lozinke ne podudaraju, traži se ponovni unos lozinki</w:t>
+                  </w:r>
+                  <w:r>
                     <w:rPr>
                       <w:rFonts w:cs="Times New Roman"/>
                     </w:rPr>
-                  </w:pPr>
-                </w:p>
-              </w:tc>
-            </w:tr>
-            <w:tr>
-              <w:trPr>
-                <w:trHeight w:val="408"/>
-              </w:trPr>
-              <w:tc>
-                <w:tcPr>
-                  <w:tcW w:w="1141" w:type="dxa"/>
-                  <w:vAlign w:val="center"/>
-                </w:tcPr>
-                <w:p>
-                  <w:pPr>
-                    <w:ind w:left="360"/>
-                    <w:rPr>
-                      <w:rFonts w:cs="Times New Roman"/>
-                    </w:rPr>
-                  </w:pPr>
-                </w:p>
-              </w:tc>
-              <w:tc>
-                <w:tcPr>
-                  <w:tcW w:w="5716" w:type="dxa"/>
-                </w:tcPr>
-                <w:p>
-                  <w:pPr>
-                    <w:ind w:left="360"/>
-                    <w:rPr>
-                      <w:rFonts w:cs="Times New Roman"/>
-                    </w:rPr>
-                  </w:pPr>
+                    <w:t>.</w:t>
+                  </w:r>
                 </w:p>
               </w:tc>
             </w:tr>
@@ -3672,7 +3864,7 @@
   <w:abstractNum w:abstractNumId="22" w15:restartNumberingAfterBreak="0">
     <w:nsid w:val="69C868B6"/>
     <w:multiLevelType w:val="hybridMultilevel"/>
-    <w:tmpl w:val="CFD013EA"/>
+    <w:tmpl w:val="49686DF6"/>
     <w:lvl w:ilvl="0" w:tplc="0409000F">
       <w:start w:val="1"/>
       <w:numFmt w:val="decimal"/>
